--- a/Front End/CSS/10. Text and Font.docx
+++ b/Front End/CSS/10. Text and Font.docx
@@ -19,6 +19,9 @@
         <w:jc w:val="center"/>
       </w:pPr>
       <w:r>
+        <w:rPr>
+          <w:noProof/>
+        </w:rPr>
         <w:drawing>
           <wp:inline distT="0" distB="0" distL="0" distR="0" wp14:anchorId="0B33433D" wp14:editId="0C2FF100">
             <wp:extent cx="4019550" cy="3545701"/>
@@ -115,7 +118,15 @@
         <w:t>Specify the font-family. In this case browser have no effect on font.</w:t>
       </w:r>
       <w:r>
-        <w:t xml:space="preserve"> Its better to get the font from </w:t>
+        <w:t xml:space="preserve"> </w:t>
+      </w:r>
+      <w:proofErr w:type="spellStart"/>
+      <w:r>
+        <w:t>Its</w:t>
+      </w:r>
+      <w:proofErr w:type="spellEnd"/>
+      <w:r>
+        <w:t xml:space="preserve"> better to get the font from </w:t>
       </w:r>
       <w:r>
         <w:t>CDN</w:t>
@@ -126,6 +137,9 @@
     </w:p>
     <w:p>
       <w:r>
+        <w:rPr>
+          <w:noProof/>
+        </w:rPr>
         <w:drawing>
           <wp:inline distT="0" distB="0" distL="0" distR="0" wp14:anchorId="711D275E" wp14:editId="05D70A91">
             <wp:extent cx="5943600" cy="2570480"/>
@@ -185,8 +199,13 @@
         <w:t xml:space="preserve"> for fonts we can use google font page.</w:t>
       </w:r>
       <w:r>
-        <w:t xml:space="preserve"> We need to take care of font-faces if we want different size or bold italic etc</w:t>
-      </w:r>
+        <w:t xml:space="preserve"> We need to take care of font-faces if we want different size or bold italic </w:t>
+      </w:r>
+      <w:proofErr w:type="spellStart"/>
+      <w:r>
+        <w:t>etc</w:t>
+      </w:r>
+      <w:proofErr w:type="spellEnd"/>
     </w:p>
     <w:p>
       <w:pPr>
@@ -194,6 +213,9 @@
         <w:jc w:val="center"/>
       </w:pPr>
       <w:r>
+        <w:rPr>
+          <w:noProof/>
+        </w:rPr>
         <w:drawing>
           <wp:inline distT="0" distB="0" distL="0" distR="0" wp14:anchorId="4C75DF35" wp14:editId="6100E35F">
             <wp:extent cx="4010585" cy="409632"/>
@@ -237,6 +259,9 @@
         <w:jc w:val="center"/>
       </w:pPr>
       <w:r>
+        <w:rPr>
+          <w:noProof/>
+        </w:rPr>
         <w:drawing>
           <wp:inline distT="0" distB="0" distL="0" distR="0" wp14:anchorId="1ECACC8B" wp14:editId="27ED0C73">
             <wp:extent cx="5943600" cy="2720340"/>
@@ -292,6 +317,106 @@
           <w:ilvl w:val="0"/>
           <w:numId w:val="4"/>
         </w:numPr>
+      </w:pPr>
+      <w:r>
+        <w:t>Defining Font-family in the body element is preferable so it applies to whole document. Whenever we want to change the font for any element, we can define it in class.</w:t>
+      </w:r>
+    </w:p>
+    <w:p>
+      <w:pPr>
+        <w:jc w:val="center"/>
+      </w:pPr>
+      <w:r>
+        <w:drawing>
+          <wp:inline distT="0" distB="0" distL="0" distR="0" wp14:anchorId="5D8BCCFC" wp14:editId="59AE4C4F">
+            <wp:extent cx="1903978" cy="1194054"/>
+            <wp:effectExtent l="0" t="0" r="1270" b="6350"/>
+            <wp:docPr id="3" name="Picture 3"/>
+            <wp:cNvGraphicFramePr>
+              <a:graphicFrameLocks xmlns:a="http://schemas.openxmlformats.org/drawingml/2006/main" noChangeAspect="1"/>
+            </wp:cNvGraphicFramePr>
+            <a:graphic xmlns:a="http://schemas.openxmlformats.org/drawingml/2006/main">
+              <a:graphicData uri="http://schemas.openxmlformats.org/drawingml/2006/picture">
+                <pic:pic xmlns:pic="http://schemas.openxmlformats.org/drawingml/2006/picture">
+                  <pic:nvPicPr>
+                    <pic:cNvPr id="1" name=""/>
+                    <pic:cNvPicPr/>
+                  </pic:nvPicPr>
+                  <pic:blipFill>
+                    <a:blip r:embed="rId9"/>
+                    <a:stretch>
+                      <a:fillRect/>
+                    </a:stretch>
+                  </pic:blipFill>
+                  <pic:spPr>
+                    <a:xfrm>
+                      <a:off x="0" y="0"/>
+                      <a:ext cx="1913260" cy="1199875"/>
+                    </a:xfrm>
+                    <a:prstGeom prst="rect">
+                      <a:avLst/>
+                    </a:prstGeom>
+                    <a:effectLst>
+                      <a:innerShdw blurRad="114300">
+                        <a:prstClr val="black"/>
+                      </a:innerShdw>
+                    </a:effectLst>
+                  </pic:spPr>
+                </pic:pic>
+              </a:graphicData>
+            </a:graphic>
+          </wp:inline>
+        </w:drawing>
+      </w:r>
+      <w:r>
+        <w:t xml:space="preserve">       </w:t>
+      </w:r>
+      <w:r>
+        <w:drawing>
+          <wp:inline distT="0" distB="0" distL="0" distR="0" wp14:anchorId="0646F721" wp14:editId="2D0CBF0D">
+            <wp:extent cx="2257425" cy="1205166"/>
+            <wp:effectExtent l="0" t="0" r="0" b="0"/>
+            <wp:docPr id="6" name="Picture 6"/>
+            <wp:cNvGraphicFramePr>
+              <a:graphicFrameLocks xmlns:a="http://schemas.openxmlformats.org/drawingml/2006/main" noChangeAspect="1"/>
+            </wp:cNvGraphicFramePr>
+            <a:graphic xmlns:a="http://schemas.openxmlformats.org/drawingml/2006/main">
+              <a:graphicData uri="http://schemas.openxmlformats.org/drawingml/2006/picture">
+                <pic:pic xmlns:pic="http://schemas.openxmlformats.org/drawingml/2006/picture">
+                  <pic:nvPicPr>
+                    <pic:cNvPr id="1" name=""/>
+                    <pic:cNvPicPr/>
+                  </pic:nvPicPr>
+                  <pic:blipFill>
+                    <a:blip r:embed="rId10"/>
+                    <a:stretch>
+                      <a:fillRect/>
+                    </a:stretch>
+                  </pic:blipFill>
+                  <pic:spPr>
+                    <a:xfrm>
+                      <a:off x="0" y="0"/>
+                      <a:ext cx="2266098" cy="1209796"/>
+                    </a:xfrm>
+                    <a:prstGeom prst="rect">
+                      <a:avLst/>
+                    </a:prstGeom>
+                    <a:effectLst>
+                      <a:innerShdw blurRad="114300">
+                        <a:prstClr val="black"/>
+                      </a:innerShdw>
+                    </a:effectLst>
+                  </pic:spPr>
+                </pic:pic>
+              </a:graphicData>
+            </a:graphic>
+          </wp:inline>
+        </w:drawing>
+      </w:r>
+    </w:p>
+    <w:p>
+      <w:pPr>
+        <w:pStyle w:val="ListParagraph"/>
       </w:pPr>
     </w:p>
     <w:p>
